--- a/ハンターズ(犬ゲー).docx
+++ b/ハンターズ(犬ゲー).docx
@@ -5,9 +5,6 @@
     <w:p>
       <w:pPr>
         <w:pStyle w:val="a4"/>
-        <w:rPr>
-          <w:rFonts w:hint="eastAsia"/>
-        </w:rPr>
       </w:pPr>
       <w:r>
         <w:rPr>
@@ -22,304 +19,11 @@
           <w:rFonts w:hint="eastAsia"/>
         </w:rPr>
       </w:pPr>
-    </w:p>
-    <w:p>
-      <w:pPr>
-        <w:rPr>
-          <w:rFonts w:hint="eastAsia"/>
-        </w:rPr>
-      </w:pPr>
-      <w:r>
-        <w:rPr>
-          <w:rFonts w:hint="eastAsia"/>
-        </w:rPr>
-        <w:t>概要：</w:t>
-      </w:r>
-    </w:p>
-    <w:p>
-      <w:pPr>
-        <w:rPr>
-          <w:rFonts w:hint="eastAsia"/>
-        </w:rPr>
-      </w:pPr>
-      <w:r>
-        <w:rPr>
-          <w:rFonts w:hint="eastAsia"/>
-        </w:rPr>
-        <w:t>プラットフォーム：</w:t>
-      </w:r>
-      <w:r>
-        <w:rPr>
-          <w:rFonts w:hint="eastAsia"/>
-        </w:rPr>
-        <w:t>プレイステーション</w:t>
-      </w:r>
-    </w:p>
-    <w:p>
-      <w:pPr>
-        <w:rPr>
-          <w:rFonts w:hint="eastAsia"/>
-        </w:rPr>
-      </w:pPr>
-      <w:r>
-        <w:rPr>
-          <w:rFonts w:hint="eastAsia"/>
-        </w:rPr>
-        <w:t>ジャンル：</w:t>
-      </w:r>
-      <w:r>
-        <w:rPr>
-          <w:rFonts w:hint="eastAsia"/>
-        </w:rPr>
-        <w:t>アクション+謎解き</w:t>
-      </w:r>
-    </w:p>
-    <w:p>
-      <w:pPr>
-        <w:rPr>
-          <w:rFonts w:hint="eastAsia"/>
-        </w:rPr>
-      </w:pPr>
-      <w:r>
-        <w:rPr>
-          <w:rFonts w:hint="eastAsia"/>
-        </w:rPr>
-        <w:t>プレイ人数：</w:t>
-      </w:r>
-      <w:r>
-        <w:rPr>
-          <w:rFonts w:hint="eastAsia"/>
-        </w:rPr>
-        <w:t>一人</w:t>
-      </w:r>
-    </w:p>
-    <w:p>
-      <w:pPr>
-        <w:rPr>
-          <w:rFonts w:hint="eastAsia"/>
-        </w:rPr>
-      </w:pPr>
-      <w:r>
-        <w:rPr>
-          <w:rFonts w:hint="eastAsia"/>
-        </w:rPr>
-        <w:t>プレイ時間：</w:t>
-      </w:r>
-      <w:r>
-        <w:rPr>
-          <w:rFonts w:hint="eastAsia"/>
-        </w:rPr>
-        <w:t>10時間+</w:t>
-      </w:r>
-    </w:p>
-    <w:p>
-      <w:pPr>
-        <w:rPr>
-          <w:rFonts w:hint="eastAsia"/>
-        </w:rPr>
-      </w:pPr>
-    </w:p>
-    <w:p>
-      <w:pPr>
-        <w:rPr>
-          <w:rFonts w:hint="eastAsia"/>
-        </w:rPr>
-      </w:pPr>
-      <w:r>
-        <w:rPr>
-          <w:rFonts w:hint="eastAsia"/>
-        </w:rPr>
-        <w:t>コンセプト</w:t>
-      </w:r>
-      <w:r>
-        <w:rPr>
-          <w:rFonts w:hint="eastAsia"/>
-        </w:rPr>
-        <w:t>：</w:t>
-      </w:r>
-    </w:p>
-    <w:p>
-      <w:pPr>
-        <w:rPr>
-          <w:rFonts w:hint="eastAsia"/>
-        </w:rPr>
-      </w:pPr>
-      <w:r>
-        <w:rPr>
-          <w:rFonts w:hint="eastAsia"/>
-        </w:rPr>
-        <w:t xml:space="preserve">　</w:t>
-      </w:r>
-      <w:r>
-        <w:rPr>
-          <w:rFonts w:hint="eastAsia"/>
-        </w:rPr>
-        <w:t>主人公が盲人の弓使い</w:t>
-      </w:r>
-      <w:r>
-        <w:rPr>
-          <w:rFonts w:hint="eastAsia"/>
-        </w:rPr>
-        <w:t>。</w:t>
-      </w:r>
-      <w:r>
-        <w:rPr>
-          <w:rFonts w:hint="eastAsia"/>
-        </w:rPr>
-        <w:t>相棒の犬と一緒に動物を狩って</w:t>
-      </w:r>
-      <w:r>
-        <w:rPr>
-          <w:rFonts w:hint="eastAsia"/>
-        </w:rPr>
-        <w:t>、森の中に生き</w:t>
-      </w:r>
-      <w:r>
-        <w:rPr>
-          <w:rFonts w:hint="eastAsia"/>
-        </w:rPr>
-        <w:t>る</w:t>
-      </w:r>
-      <w:r>
-        <w:rPr>
-          <w:rFonts w:hint="eastAsia"/>
-        </w:rPr>
-        <w:t>。</w:t>
-      </w:r>
-    </w:p>
-    <w:p>
-      <w:pPr>
-        <w:rPr>
-          <w:rFonts w:hint="eastAsia"/>
-        </w:rPr>
-      </w:pPr>
-      <w:r>
-        <w:rPr>
-          <w:rFonts w:hint="eastAsia"/>
-        </w:rPr>
-        <w:t xml:space="preserve">　</w:t>
-      </w:r>
-      <w:r>
-        <w:rPr>
-          <w:rFonts w:hint="eastAsia"/>
-        </w:rPr>
-        <w:t>とある日獲物を追いかけて、</w:t>
-      </w:r>
-      <w:r>
-        <w:rPr>
-          <w:rFonts w:hint="eastAsia"/>
-        </w:rPr>
-        <w:t>森の奥の遺跡に入ったところで、物語が始まる。</w:t>
-      </w:r>
-    </w:p>
-    <w:p>
-      <w:pPr>
-        <w:rPr>
-          <w:rFonts w:hint="eastAsia"/>
-        </w:rPr>
-      </w:pPr>
-    </w:p>
-    <w:p>
-      <w:pPr>
-        <w:rPr>
-          <w:rFonts w:hint="eastAsia"/>
-        </w:rPr>
-      </w:pPr>
-      <w:r>
-        <w:rPr>
-          <w:rFonts w:hint="eastAsia"/>
-        </w:rPr>
-        <w:t>ゲーム内容：</w:t>
-      </w:r>
-    </w:p>
-    <w:p>
-      <w:pPr>
-        <w:rPr>
-          <w:rFonts w:hint="eastAsia"/>
-        </w:rPr>
-      </w:pPr>
-      <w:r>
-        <w:rPr>
-          <w:rFonts w:hint="eastAsia"/>
-        </w:rPr>
-        <w:t xml:space="preserve">　犬相棒と一緒に敵を倒したり、謎を解いたりして、遺跡を探索。見えない主人公に犬が敵の動きを教えて、共に戦うことや、犬の賢っさを発揮して謎をとくことなどが期待できる。</w:t>
-      </w:r>
-    </w:p>
-    <w:p>
-      <w:pPr>
-        <w:rPr>
-          <w:rFonts w:hint="eastAsia"/>
-        </w:rPr>
-      </w:pPr>
-      <w:r>
-        <w:rPr>
-          <w:rFonts w:hint="eastAsia"/>
-        </w:rPr>
-        <w:t xml:space="preserve">　加えて、犬種の違いによる能力の変化や、レベルアップで</w:t>
-      </w:r>
-      <w:r>
-        <w:rPr>
-          <w:rFonts w:hint="eastAsia"/>
-        </w:rPr>
-        <w:t>選べる各種スキルなどで、何回も遊べるゲームになる。</w:t>
-      </w:r>
-    </w:p>
-    <w:p>
-      <w:pPr>
-        <w:rPr>
-          <w:rFonts w:hint="eastAsia"/>
-        </w:rPr>
-      </w:pPr>
-    </w:p>
-    <w:p>
-      <w:pPr>
-        <w:rPr>
-          <w:rFonts w:hint="eastAsia"/>
-        </w:rPr>
-      </w:pPr>
-      <w:r>
-        <w:rPr>
-          <w:rFonts w:hint="eastAsia"/>
-        </w:rPr>
-        <w:t>売り：</w:t>
-      </w:r>
-    </w:p>
-    <w:p>
-      <w:pPr>
-        <w:rPr>
-          <w:rFonts w:hint="eastAsia"/>
-        </w:rPr>
-      </w:pPr>
-      <w:r>
-        <w:rPr>
-          <w:rFonts w:hint="eastAsia"/>
-        </w:rPr>
-        <w:t xml:space="preserve">　</w:t>
-      </w:r>
-      <w:r>
-        <w:rPr>
-          <w:rFonts w:hint="eastAsia"/>
-        </w:rPr>
-        <w:t>犬好きな人：見えない主人公の元にずっといるのは犬でした。犬の勇気や聡明などの品質が感じられる。ゲーム内でよく使う犬種を現実で飼うことも思うかもしれません。</w:t>
-      </w:r>
-    </w:p>
-    <w:p>
-      <w:pPr>
-        <w:rPr>
-          <w:rFonts w:hint="eastAsia"/>
-        </w:rPr>
-      </w:pPr>
-      <w:r>
-        <w:rPr>
-          <w:rFonts w:hint="eastAsia"/>
-        </w:rPr>
-        <w:t xml:space="preserve">　ゲーマーズ：見えない主人公しかできないアクション要素。</w:t>
-      </w:r>
-      <w:r>
-        <w:rPr>
-          <w:rFonts w:hint="eastAsia"/>
-        </w:rPr>
-        <w:t>戦闘、潜入、謎解きなどすべての要素が既存タイトルと違う感じになります。</w:t>
+      <w:r>
+        <w:rPr>
+          <w:rFonts w:hint="eastAsia"/>
+        </w:rPr>
+        <w:t>提案者：ゲーム企画・シナリオ2年　タンカ</w:t>
       </w:r>
       <w:bookmarkStart w:id="0" w:name="_GoBack"/>
       <w:bookmarkEnd w:id="0"/>
@@ -332,53 +36,170 @@
       </w:pPr>
     </w:p>
     <w:p>
-      <w:pPr>
-        <w:rPr>
-          <w:rFonts w:hint="eastAsia"/>
-        </w:rPr>
-      </w:pPr>
-    </w:p>
-    <w:p>
-      <w:pPr>
-        <w:rPr>
-          <w:rFonts w:hint="eastAsia"/>
-        </w:rPr>
-      </w:pPr>
-    </w:p>
-    <w:p>
-      <w:pPr>
-        <w:rPr>
-          <w:rFonts w:hint="eastAsia"/>
-        </w:rPr>
-      </w:pPr>
-    </w:p>
-    <w:p>
-      <w:pPr>
-        <w:rPr>
-          <w:rFonts w:hint="eastAsia"/>
-        </w:rPr>
-      </w:pPr>
-    </w:p>
-    <w:p>
-      <w:pPr>
-        <w:rPr>
-          <w:rFonts w:hint="eastAsia"/>
-        </w:rPr>
-      </w:pPr>
-    </w:p>
-    <w:p>
-      <w:pPr>
-        <w:rPr>
-          <w:rFonts w:hint="eastAsia"/>
-        </w:rPr>
-      </w:pPr>
-    </w:p>
-    <w:p>
-      <w:pPr>
-        <w:rPr>
-          <w:rFonts w:hint="eastAsia"/>
-        </w:rPr>
-      </w:pPr>
+      <w:r>
+        <w:rPr>
+          <w:rFonts w:hint="eastAsia"/>
+        </w:rPr>
+        <w:t>概要：</w:t>
+      </w:r>
+    </w:p>
+    <w:p>
+      <w:r>
+        <w:rPr>
+          <w:rFonts w:hint="eastAsia"/>
+        </w:rPr>
+        <w:t>プラットフォーム：</w:t>
+      </w:r>
+      <w:r>
+        <w:rPr>
+          <w:rFonts w:hint="eastAsia"/>
+        </w:rPr>
+        <w:t>プレイステーション</w:t>
+      </w:r>
+    </w:p>
+    <w:p>
+      <w:r>
+        <w:rPr>
+          <w:rFonts w:hint="eastAsia"/>
+        </w:rPr>
+        <w:t>ジャンル：</w:t>
+      </w:r>
+      <w:r>
+        <w:rPr>
+          <w:rFonts w:hint="eastAsia"/>
+        </w:rPr>
+        <w:t>アクション+謎解き</w:t>
+      </w:r>
+    </w:p>
+    <w:p>
+      <w:r>
+        <w:rPr>
+          <w:rFonts w:hint="eastAsia"/>
+        </w:rPr>
+        <w:t>プレイ人数：</w:t>
+      </w:r>
+      <w:r>
+        <w:rPr>
+          <w:rFonts w:hint="eastAsia"/>
+        </w:rPr>
+        <w:t>一人</w:t>
+      </w:r>
+    </w:p>
+    <w:p>
+      <w:r>
+        <w:rPr>
+          <w:rFonts w:hint="eastAsia"/>
+        </w:rPr>
+        <w:t>プレイ時間：</w:t>
+      </w:r>
+      <w:r>
+        <w:rPr>
+          <w:rFonts w:hint="eastAsia"/>
+        </w:rPr>
+        <w:t>10時間+</w:t>
+      </w:r>
+    </w:p>
+    <w:p/>
+    <w:p>
+      <w:r>
+        <w:rPr>
+          <w:rFonts w:hint="eastAsia"/>
+        </w:rPr>
+        <w:t>コンセプト：</w:t>
+      </w:r>
+    </w:p>
+    <w:p>
+      <w:r>
+        <w:rPr>
+          <w:rFonts w:hint="eastAsia"/>
+        </w:rPr>
+        <w:t xml:space="preserve">　主人公が盲人の弓使い。相棒の犬と一緒に動物を狩って、森の中に生きる。</w:t>
+      </w:r>
+    </w:p>
+    <w:p>
+      <w:r>
+        <w:rPr>
+          <w:rFonts w:hint="eastAsia"/>
+        </w:rPr>
+        <w:t xml:space="preserve">　とある日獲物を追いかけて、森の奥の遺跡に入ったところで、物語が始まる。</w:t>
+      </w:r>
+    </w:p>
+    <w:p/>
+    <w:p>
+      <w:r>
+        <w:rPr>
+          <w:rFonts w:hint="eastAsia"/>
+        </w:rPr>
+        <w:t>ゲーム内容：</w:t>
+      </w:r>
+    </w:p>
+    <w:p>
+      <w:r>
+        <w:rPr>
+          <w:rFonts w:hint="eastAsia"/>
+        </w:rPr>
+        <w:t xml:space="preserve">　犬相棒と一緒に敵を倒したり、謎を解いたりして、遺跡を探索。見えない主人公に犬が敵の動きを教えて、共に戦うことや、犬の賢っさを発揮して謎をとくことなどが期待できる。</w:t>
+      </w:r>
+    </w:p>
+    <w:p>
+      <w:r>
+        <w:rPr>
+          <w:rFonts w:hint="eastAsia"/>
+        </w:rPr>
+        <w:t xml:space="preserve">　加えて、犬種の違いによる能力の変化や、レベルアップで</w:t>
+      </w:r>
+      <w:r>
+        <w:rPr>
+          <w:rFonts w:hint="eastAsia"/>
+        </w:rPr>
+        <w:t>選べる各種スキルなどで、何回も遊べるゲームになる。</w:t>
+      </w:r>
+    </w:p>
+    <w:p/>
+    <w:p>
+      <w:r>
+        <w:rPr>
+          <w:rFonts w:hint="eastAsia"/>
+        </w:rPr>
+        <w:t>売り：</w:t>
+      </w:r>
+    </w:p>
+    <w:p>
+      <w:r>
+        <w:rPr>
+          <w:rFonts w:hint="eastAsia"/>
+        </w:rPr>
+        <w:t xml:space="preserve">　</w:t>
+      </w:r>
+      <w:r>
+        <w:rPr>
+          <w:rFonts w:hint="eastAsia"/>
+        </w:rPr>
+        <w:t>犬好きな人：見えない主人公の元にずっといるのは犬でした。犬の勇気や聡明などの品質が感じられる。ゲーム内でよく使う犬種を現実で飼うことも思うかもしれません。</w:t>
+      </w:r>
+    </w:p>
+    <w:p>
+      <w:r>
+        <w:rPr>
+          <w:rFonts w:hint="eastAsia"/>
+        </w:rPr>
+        <w:t xml:space="preserve">　ゲーマーズ：見えない主人公しかできないアクション要素。</w:t>
+      </w:r>
+      <w:r>
+        <w:rPr>
+          <w:rFonts w:hint="eastAsia"/>
+        </w:rPr>
+        <w:t>戦闘、潜入、謎解きなどすべての要素が既存タイトルと違う感じになります。</w:t>
+      </w:r>
+    </w:p>
+    <w:p/>
+    <w:p/>
+    <w:p/>
+    <w:p/>
+    <w:p/>
+    <w:p/>
+    <w:p/>
+    <w:p>
       <w:r>
         <w:rPr>
           <w:rFonts w:hint="eastAsia"/>
@@ -386,19 +207,8 @@
         <w:t>コンセプト</w:t>
       </w:r>
     </w:p>
-    <w:p>
-      <w:pPr>
-        <w:rPr>
-          <w:rFonts w:hint="eastAsia"/>
-        </w:rPr>
-      </w:pPr>
-    </w:p>
-    <w:p>
-      <w:pPr>
-        <w:rPr>
-          <w:rFonts w:hint="eastAsia"/>
-        </w:rPr>
-      </w:pPr>
+    <w:p/>
+    <w:p>
       <w:r>
         <w:rPr>
           <w:rFonts w:hint="eastAsia"/>
@@ -407,11 +217,6 @@
       </w:r>
     </w:p>
     <w:p>
-      <w:pPr>
-        <w:rPr>
-          <w:rFonts w:hint="eastAsia"/>
-        </w:rPr>
-      </w:pPr>
       <w:r>
         <w:rPr>
           <w:rFonts w:hint="eastAsia"/>
@@ -420,11 +225,6 @@
       </w:r>
     </w:p>
     <w:p>
-      <w:pPr>
-        <w:rPr>
-          <w:rFonts w:hint="eastAsia"/>
-        </w:rPr>
-      </w:pPr>
       <w:r>
         <w:rPr>
           <w:rFonts w:hint="eastAsia"/>
@@ -432,26 +232,9 @@
         <w:t>とある日獲物を追いかけて、遺跡に入る</w:t>
       </w:r>
     </w:p>
-    <w:p>
-      <w:pPr>
-        <w:rPr>
-          <w:rFonts w:hint="eastAsia"/>
-        </w:rPr>
-      </w:pPr>
-    </w:p>
-    <w:p>
-      <w:pPr>
-        <w:rPr>
-          <w:rFonts w:hint="eastAsia"/>
-        </w:rPr>
-      </w:pPr>
-    </w:p>
-    <w:p>
-      <w:pPr>
-        <w:rPr>
-          <w:rFonts w:hint="eastAsia"/>
-        </w:rPr>
-      </w:pPr>
+    <w:p/>
+    <w:p/>
+    <w:p>
       <w:r>
         <w:rPr>
           <w:rFonts w:hint="eastAsia"/>
@@ -460,11 +243,6 @@
       </w:r>
     </w:p>
     <w:p>
-      <w:pPr>
-        <w:rPr>
-          <w:rFonts w:hint="eastAsia"/>
-        </w:rPr>
-      </w:pPr>
       <w:r>
         <w:rPr>
           <w:rFonts w:hint="eastAsia"/>
@@ -473,11 +251,6 @@
       </w:r>
     </w:p>
     <w:p>
-      <w:pPr>
-        <w:rPr>
-          <w:rFonts w:hint="eastAsia"/>
-        </w:rPr>
-      </w:pPr>
       <w:r>
         <w:rPr>
           <w:rFonts w:hint="eastAsia"/>
@@ -486,11 +259,6 @@
       </w:r>
     </w:p>
     <w:p>
-      <w:pPr>
-        <w:rPr>
-          <w:rFonts w:hint="eastAsia"/>
-        </w:rPr>
-      </w:pPr>
       <w:r>
         <w:rPr>
           <w:rFonts w:hint="eastAsia"/>
@@ -499,11 +267,6 @@
       </w:r>
     </w:p>
     <w:p>
-      <w:pPr>
-        <w:rPr>
-          <w:rFonts w:hint="eastAsia"/>
-        </w:rPr>
-      </w:pPr>
       <w:r>
         <w:rPr>
           <w:rFonts w:hint="eastAsia"/>
@@ -519,26 +282,9 @@
         <w:t>違う犬種に上手な部分も違う</w:t>
       </w:r>
     </w:p>
-    <w:p>
-      <w:pPr>
-        <w:rPr>
-          <w:rFonts w:hint="eastAsia"/>
-        </w:rPr>
-      </w:pPr>
-    </w:p>
-    <w:p>
-      <w:pPr>
-        <w:rPr>
-          <w:rFonts w:hint="eastAsia"/>
-        </w:rPr>
-      </w:pPr>
-    </w:p>
-    <w:p>
-      <w:pPr>
-        <w:rPr>
-          <w:rFonts w:hint="eastAsia"/>
-        </w:rPr>
-      </w:pPr>
+    <w:p/>
+    <w:p/>
+    <w:p>
       <w:r>
         <w:rPr>
           <w:rFonts w:hint="eastAsia"/>
@@ -561,11 +307,6 @@
       </w:r>
     </w:p>
     <w:p>
-      <w:pPr>
-        <w:rPr>
-          <w:rFonts w:hint="eastAsia"/>
-        </w:rPr>
-      </w:pPr>
       <w:r>
         <w:rPr>
           <w:rFonts w:hint="eastAsia"/>
@@ -574,11 +315,6 @@
       </w:r>
     </w:p>
     <w:p>
-      <w:pPr>
-        <w:rPr>
-          <w:rFonts w:hint="eastAsia"/>
-        </w:rPr>
-      </w:pPr>
       <w:r>
         <w:rPr>
           <w:rFonts w:hint="eastAsia"/>
@@ -586,19 +322,8 @@
         <w:t>プレイ時間：10時間+</w:t>
       </w:r>
     </w:p>
-    <w:p>
-      <w:pPr>
-        <w:rPr>
-          <w:rFonts w:hint="eastAsia"/>
-        </w:rPr>
-      </w:pPr>
-    </w:p>
-    <w:p>
-      <w:pPr>
-        <w:rPr>
-          <w:rFonts w:hint="eastAsia"/>
-        </w:rPr>
-      </w:pPr>
+    <w:p/>
+    <w:p>
       <w:r>
         <w:rPr>
           <w:rFonts w:hint="eastAsia"/>
@@ -607,11 +332,6 @@
       </w:r>
     </w:p>
     <w:p>
-      <w:pPr>
-        <w:rPr>
-          <w:rFonts w:hint="eastAsia"/>
-        </w:rPr>
-      </w:pPr>
       <w:r>
         <w:rPr>
           <w:rFonts w:hint="eastAsia"/>
@@ -620,11 +340,6 @@
       </w:r>
     </w:p>
     <w:p>
-      <w:pPr>
-        <w:rPr>
-          <w:rFonts w:hint="eastAsia"/>
-        </w:rPr>
-      </w:pPr>
       <w:r>
         <w:rPr>
           <w:rFonts w:hint="eastAsia"/>
@@ -632,26 +347,9 @@
         <w:t>犬との絆</w:t>
       </w:r>
     </w:p>
-    <w:p>
-      <w:pPr>
-        <w:rPr>
-          <w:rFonts w:hint="eastAsia"/>
-        </w:rPr>
-      </w:pPr>
-    </w:p>
-    <w:p>
-      <w:pPr>
-        <w:rPr>
-          <w:rFonts w:hint="eastAsia"/>
-        </w:rPr>
-      </w:pPr>
-    </w:p>
-    <w:p>
-      <w:pPr>
-        <w:rPr>
-          <w:rFonts w:hint="eastAsia"/>
-        </w:rPr>
-      </w:pPr>
+    <w:p/>
+    <w:p/>
+    <w:p>
       <w:r>
         <w:rPr>
           <w:rFonts w:hint="eastAsia"/>
@@ -659,13 +357,7 @@
         <w:t>犬の可愛さと賢っさをアピール</w:t>
       </w:r>
     </w:p>
-    <w:p>
-      <w:pPr>
-        <w:rPr>
-          <w:rFonts w:hint="eastAsia"/>
-        </w:rPr>
-      </w:pPr>
-    </w:p>
+    <w:p/>
     <w:sectPr>
       <w:pgSz w:w="11900" w:h="16840"/>
       <w:pgMar w:top="1985" w:right="1701" w:bottom="1701" w:left="1701" w:header="851" w:footer="992" w:gutter="0"/>

--- a/ハンターズ(犬ゲー).docx
+++ b/ハンターズ(犬ゲー).docx
@@ -14,6 +14,80 @@
       </w:r>
     </w:p>
     <w:p>
+      <w:r>
+        <w:rPr>
+          <w:rFonts w:hint="eastAsia"/>
+        </w:rPr>
+        <w:t>提案者：ゲーム企画・シナリオ2年　タンカ</w:t>
+      </w:r>
+    </w:p>
+    <w:p/>
+    <w:p>
+      <w:r>
+        <w:rPr>
+          <w:rFonts w:hint="eastAsia"/>
+        </w:rPr>
+        <w:t>概要：</w:t>
+      </w:r>
+    </w:p>
+    <w:p>
+      <w:r>
+        <w:rPr>
+          <w:rFonts w:hint="eastAsia"/>
+        </w:rPr>
+        <w:t>プラットフォーム：</w:t>
+      </w:r>
+      <w:r>
+        <w:rPr>
+          <w:rFonts w:hint="eastAsia"/>
+        </w:rPr>
+        <w:t>プレイステーション</w:t>
+      </w:r>
+    </w:p>
+    <w:p>
+      <w:r>
+        <w:rPr>
+          <w:rFonts w:hint="eastAsia"/>
+        </w:rPr>
+        <w:t>ジャンル：</w:t>
+      </w:r>
+      <w:r>
+        <w:rPr>
+          <w:rFonts w:hint="eastAsia"/>
+        </w:rPr>
+        <w:t>アクション+謎解き</w:t>
+      </w:r>
+    </w:p>
+    <w:p>
+      <w:r>
+        <w:rPr>
+          <w:rFonts w:hint="eastAsia"/>
+        </w:rPr>
+        <w:t>プレイ人数：</w:t>
+      </w:r>
+      <w:r>
+        <w:rPr>
+          <w:rFonts w:hint="eastAsia"/>
+        </w:rPr>
+        <w:t>一人</w:t>
+      </w:r>
+    </w:p>
+    <w:p>
+      <w:r>
+        <w:rPr>
+          <w:rFonts w:hint="eastAsia"/>
+        </w:rPr>
+        <w:t>プレイ時間：</w:t>
+      </w:r>
+      <w:r>
+        <w:rPr>
+          <w:rFonts w:hint="eastAsia"/>
+        </w:rPr>
+        <w:t>10時間+</w:t>
+      </w:r>
+    </w:p>
+    <w:p/>
+    <w:p>
       <w:pPr>
         <w:rPr>
           <w:rFonts w:hint="eastAsia"/>
@@ -23,114 +97,50 @@
         <w:rPr>
           <w:rFonts w:hint="eastAsia"/>
         </w:rPr>
-        <w:t>提案者：ゲーム企画・シナリオ2年　タンカ</w:t>
+        <w:t>コンセプト：</w:t>
+      </w:r>
+    </w:p>
+    <w:p>
+      <w:pPr>
+        <w:rPr>
+          <w:rFonts w:hint="eastAsia"/>
+        </w:rPr>
+      </w:pPr>
+      <w:r>
+        <w:rPr>
+          <w:rFonts w:hint="eastAsia"/>
+        </w:rPr>
+        <w:t>犬と一緒に戦って、遺跡の秘密を解く。</w:t>
       </w:r>
       <w:bookmarkStart w:id="0" w:name="_GoBack"/>
       <w:bookmarkEnd w:id="0"/>
     </w:p>
+    <w:p/>
     <w:p>
       <w:pPr>
         <w:rPr>
           <w:rFonts w:hint="eastAsia"/>
         </w:rPr>
       </w:pPr>
-    </w:p>
-    <w:p>
-      <w:r>
-        <w:rPr>
-          <w:rFonts w:hint="eastAsia"/>
-        </w:rPr>
-        <w:t>概要：</w:t>
-      </w:r>
-    </w:p>
-    <w:p>
-      <w:r>
-        <w:rPr>
-          <w:rFonts w:hint="eastAsia"/>
-        </w:rPr>
-        <w:t>プラットフォーム：</w:t>
-      </w:r>
-      <w:r>
-        <w:rPr>
-          <w:rFonts w:hint="eastAsia"/>
-        </w:rPr>
-        <w:t>プレイステーション</w:t>
-      </w:r>
-    </w:p>
-    <w:p>
-      <w:r>
-        <w:rPr>
-          <w:rFonts w:hint="eastAsia"/>
-        </w:rPr>
-        <w:t>ジャンル：</w:t>
-      </w:r>
-      <w:r>
-        <w:rPr>
-          <w:rFonts w:hint="eastAsia"/>
-        </w:rPr>
-        <w:t>アクション+謎解き</w:t>
-      </w:r>
-    </w:p>
-    <w:p>
-      <w:r>
-        <w:rPr>
-          <w:rFonts w:hint="eastAsia"/>
-        </w:rPr>
-        <w:t>プレイ人数：</w:t>
-      </w:r>
-      <w:r>
-        <w:rPr>
-          <w:rFonts w:hint="eastAsia"/>
-        </w:rPr>
-        <w:t>一人</w:t>
-      </w:r>
-    </w:p>
-    <w:p>
-      <w:r>
-        <w:rPr>
-          <w:rFonts w:hint="eastAsia"/>
-        </w:rPr>
-        <w:t>プレイ時間：</w:t>
-      </w:r>
-      <w:r>
-        <w:rPr>
-          <w:rFonts w:hint="eastAsia"/>
-        </w:rPr>
-        <w:t>10時間+</w:t>
-      </w:r>
-    </w:p>
-    <w:p/>
-    <w:p>
-      <w:r>
-        <w:rPr>
-          <w:rFonts w:hint="eastAsia"/>
-        </w:rPr>
-        <w:t>コンセプト：</w:t>
-      </w:r>
-    </w:p>
-    <w:p>
-      <w:r>
-        <w:rPr>
-          <w:rFonts w:hint="eastAsia"/>
-        </w:rPr>
-        <w:t xml:space="preserve">　主人公が盲人の弓使い。相棒の犬と一緒に動物を狩って、森の中に生きる。</w:t>
-      </w:r>
-    </w:p>
-    <w:p>
-      <w:r>
-        <w:rPr>
-          <w:rFonts w:hint="eastAsia"/>
-        </w:rPr>
-        <w:t xml:space="preserve">　とある日獲物を追いかけて、森の奥の遺跡に入ったところで、物語が始まる。</w:t>
-      </w:r>
-    </w:p>
-    <w:p/>
-    <w:p>
       <w:r>
         <w:rPr>
           <w:rFonts w:hint="eastAsia"/>
         </w:rPr>
         <w:t>ゲーム内容：</w:t>
+      </w:r>
+    </w:p>
+    <w:p>
+      <w:r>
+        <w:rPr>
+          <w:rFonts w:hint="eastAsia"/>
+        </w:rPr>
+        <w:t xml:space="preserve">　</w:t>
+      </w:r>
+      <w:r>
+        <w:rPr>
+          <w:rFonts w:hint="eastAsia"/>
+        </w:rPr>
+        <w:t>主人公が盲人の弓使い。相棒の犬と一緒に動物を狩って、森の中に生きる。とある日獲物を追いかけて、森の奥の遺跡に入ったところで、物語が始まる。</w:t>
       </w:r>
     </w:p>
     <w:p>

--- a/ハンターズ(犬ゲー).docx
+++ b/ハンターズ(犬ゲー).docx
@@ -88,11 +88,6 @@
     </w:p>
     <w:p/>
     <w:p>
-      <w:pPr>
-        <w:rPr>
-          <w:rFonts w:hint="eastAsia"/>
-        </w:rPr>
-      </w:pPr>
       <w:r>
         <w:rPr>
           <w:rFonts w:hint="eastAsia"/>
@@ -101,273 +96,151 @@
       </w:r>
     </w:p>
     <w:p>
-      <w:pPr>
-        <w:rPr>
-          <w:rFonts w:hint="eastAsia"/>
-        </w:rPr>
-      </w:pPr>
       <w:r>
         <w:rPr>
           <w:rFonts w:hint="eastAsia"/>
         </w:rPr>
         <w:t>犬と一緒に戦って、遺跡の秘密を解く。</w:t>
+      </w:r>
+    </w:p>
+    <w:p/>
+    <w:p>
+      <w:r>
+        <w:rPr>
+          <w:rFonts w:hint="eastAsia"/>
+        </w:rPr>
+        <w:t>ゲーム内容：</w:t>
+      </w:r>
+    </w:p>
+    <w:p>
+      <w:r>
+        <w:rPr>
+          <w:rFonts w:hint="eastAsia"/>
+        </w:rPr>
+        <w:t xml:space="preserve">　主人公が盲人の弓使い。相棒の犬と一緒に動物を狩って、森の中に生き</w:t>
+      </w:r>
+      <w:r>
+        <w:rPr>
+          <w:rFonts w:hint="eastAsia"/>
+        </w:rPr>
+        <w:t>てい</w:t>
+      </w:r>
+      <w:r>
+        <w:rPr>
+          <w:rFonts w:hint="eastAsia"/>
+        </w:rPr>
+        <w:t>る。とある日獲物を追いかけて、森の奥の遺跡に入った。</w:t>
+      </w:r>
+    </w:p>
+    <w:p>
+      <w:r>
+        <w:rPr>
+          <w:rFonts w:hint="eastAsia"/>
+        </w:rPr>
+        <w:t xml:space="preserve">　犬相棒と一緒に敵を倒したり、謎を解いたりして、遺跡を探索</w:t>
+      </w:r>
+      <w:r>
+        <w:rPr>
+          <w:rFonts w:hint="eastAsia"/>
+        </w:rPr>
+        <w:t>する</w:t>
+      </w:r>
+      <w:r>
+        <w:rPr>
+          <w:rFonts w:hint="eastAsia"/>
+        </w:rPr>
+        <w:t>。見えない主人公に犬が敵の動きを教えて</w:t>
+      </w:r>
+      <w:r>
+        <w:rPr>
+          <w:rFonts w:hint="eastAsia"/>
+        </w:rPr>
+        <w:t>くれる。犬と</w:t>
+      </w:r>
+      <w:r>
+        <w:rPr>
+          <w:rFonts w:hint="eastAsia"/>
+        </w:rPr>
+        <w:t>共に戦</w:t>
+      </w:r>
+      <w:r>
+        <w:rPr>
+          <w:rFonts w:hint="eastAsia"/>
+        </w:rPr>
+        <w:t>い</w:t>
+      </w:r>
+      <w:r>
+        <w:rPr>
+          <w:rFonts w:hint="eastAsia"/>
+        </w:rPr>
+        <w:t>、犬の賢さを発揮して</w:t>
+      </w:r>
+      <w:r>
+        <w:rPr>
+          <w:rFonts w:hint="eastAsia"/>
+        </w:rPr>
+        <w:t>遺跡の謎を解けていく</w:t>
+      </w:r>
+      <w:r>
+        <w:rPr>
+          <w:rFonts w:hint="eastAsia"/>
+        </w:rPr>
+        <w:t>。</w:t>
+      </w:r>
+    </w:p>
+    <w:p>
+      <w:r>
+        <w:rPr>
+          <w:rFonts w:hint="eastAsia"/>
+        </w:rPr>
+        <w:t xml:space="preserve">　加えて、犬種の違いによる能力の変化や、レベルアップで</w:t>
+      </w:r>
+      <w:r>
+        <w:rPr>
+          <w:rFonts w:hint="eastAsia"/>
+        </w:rPr>
+        <w:t>選べる各種スキルなどで、何回も遊べるゲームになる。</w:t>
+      </w:r>
+    </w:p>
+    <w:p/>
+    <w:p>
+      <w:r>
+        <w:rPr>
+          <w:rFonts w:hint="eastAsia"/>
+        </w:rPr>
+        <w:t>売り：</w:t>
+      </w:r>
+    </w:p>
+    <w:p>
+      <w:r>
+        <w:rPr>
+          <w:rFonts w:hint="eastAsia"/>
+        </w:rPr>
+        <w:t xml:space="preserve">　</w:t>
+      </w:r>
+      <w:r>
+        <w:rPr>
+          <w:rFonts w:hint="eastAsia"/>
+        </w:rPr>
+        <w:t>犬好きな人：見えない主人公の元にずっといるのは犬でした。犬の勇気や聡明などの品質が感じられる。ゲーム内でよく使う犬種を現実で飼うことも思うかもしれません。</w:t>
+      </w:r>
+    </w:p>
+    <w:p>
+      <w:r>
+        <w:rPr>
+          <w:rFonts w:hint="eastAsia"/>
+        </w:rPr>
+        <w:t xml:space="preserve">　ゲーマーズ：見えない主人公しかできないアクション要素。</w:t>
+      </w:r>
+      <w:r>
+        <w:rPr>
+          <w:rFonts w:hint="eastAsia"/>
+        </w:rPr>
+        <w:t>戦闘、潜入、謎解きなどすべての要素が既存タイトルと違う感じになります。</w:t>
       </w:r>
       <w:bookmarkStart w:id="0" w:name="_GoBack"/>
       <w:bookmarkEnd w:id="0"/>
     </w:p>
-    <w:p/>
-    <w:p>
-      <w:pPr>
-        <w:rPr>
-          <w:rFonts w:hint="eastAsia"/>
-        </w:rPr>
-      </w:pPr>
-      <w:r>
-        <w:rPr>
-          <w:rFonts w:hint="eastAsia"/>
-        </w:rPr>
-        <w:t>ゲーム内容：</w:t>
-      </w:r>
-    </w:p>
-    <w:p>
-      <w:r>
-        <w:rPr>
-          <w:rFonts w:hint="eastAsia"/>
-        </w:rPr>
-        <w:t xml:space="preserve">　</w:t>
-      </w:r>
-      <w:r>
-        <w:rPr>
-          <w:rFonts w:hint="eastAsia"/>
-        </w:rPr>
-        <w:t>主人公が盲人の弓使い。相棒の犬と一緒に動物を狩って、森の中に生きる。とある日獲物を追いかけて、森の奥の遺跡に入ったところで、物語が始まる。</w:t>
-      </w:r>
-    </w:p>
-    <w:p>
-      <w:r>
-        <w:rPr>
-          <w:rFonts w:hint="eastAsia"/>
-        </w:rPr>
-        <w:t xml:space="preserve">　犬相棒と一緒に敵を倒したり、謎を解いたりして、遺跡を探索。見えない主人公に犬が敵の動きを教えて、共に戦うことや、犬の賢っさを発揮して謎をとくことなどが期待できる。</w:t>
-      </w:r>
-    </w:p>
-    <w:p>
-      <w:r>
-        <w:rPr>
-          <w:rFonts w:hint="eastAsia"/>
-        </w:rPr>
-        <w:t xml:space="preserve">　加えて、犬種の違いによる能力の変化や、レベルアップで</w:t>
-      </w:r>
-      <w:r>
-        <w:rPr>
-          <w:rFonts w:hint="eastAsia"/>
-        </w:rPr>
-        <w:t>選べる各種スキルなどで、何回も遊べるゲームになる。</w:t>
-      </w:r>
-    </w:p>
-    <w:p/>
-    <w:p>
-      <w:r>
-        <w:rPr>
-          <w:rFonts w:hint="eastAsia"/>
-        </w:rPr>
-        <w:t>売り：</w:t>
-      </w:r>
-    </w:p>
-    <w:p>
-      <w:r>
-        <w:rPr>
-          <w:rFonts w:hint="eastAsia"/>
-        </w:rPr>
-        <w:t xml:space="preserve">　</w:t>
-      </w:r>
-      <w:r>
-        <w:rPr>
-          <w:rFonts w:hint="eastAsia"/>
-        </w:rPr>
-        <w:t>犬好きな人：見えない主人公の元にずっといるのは犬でした。犬の勇気や聡明などの品質が感じられる。ゲーム内でよく使う犬種を現実で飼うことも思うかもしれません。</w:t>
-      </w:r>
-    </w:p>
-    <w:p>
-      <w:r>
-        <w:rPr>
-          <w:rFonts w:hint="eastAsia"/>
-        </w:rPr>
-        <w:t xml:space="preserve">　ゲーマーズ：見えない主人公しかできないアクション要素。</w:t>
-      </w:r>
-      <w:r>
-        <w:rPr>
-          <w:rFonts w:hint="eastAsia"/>
-        </w:rPr>
-        <w:t>戦闘、潜入、謎解きなどすべての要素が既存タイトルと違う感じになります。</w:t>
-      </w:r>
-    </w:p>
-    <w:p/>
-    <w:p/>
-    <w:p/>
-    <w:p/>
-    <w:p/>
-    <w:p/>
-    <w:p/>
-    <w:p>
-      <w:r>
-        <w:rPr>
-          <w:rFonts w:hint="eastAsia"/>
-        </w:rPr>
-        <w:t>コンセプト</w:t>
-      </w:r>
-    </w:p>
-    <w:p/>
-    <w:p>
-      <w:r>
-        <w:rPr>
-          <w:rFonts w:hint="eastAsia"/>
-        </w:rPr>
-        <w:t>主人公が盲人の弓使い</w:t>
-      </w:r>
-    </w:p>
-    <w:p>
-      <w:r>
-        <w:rPr>
-          <w:rFonts w:hint="eastAsia"/>
-        </w:rPr>
-        <w:t>相棒の犬と一緒に動物を狩って生きている</w:t>
-      </w:r>
-    </w:p>
-    <w:p>
-      <w:r>
-        <w:rPr>
-          <w:rFonts w:hint="eastAsia"/>
-        </w:rPr>
-        <w:t>とある日獲物を追いかけて、遺跡に入る</w:t>
-      </w:r>
-    </w:p>
-    <w:p/>
-    <w:p/>
-    <w:p>
-      <w:r>
-        <w:rPr>
-          <w:rFonts w:hint="eastAsia"/>
-        </w:rPr>
-        <w:t>犬の役：</w:t>
-      </w:r>
-    </w:p>
-    <w:p>
-      <w:r>
-        <w:rPr>
-          <w:rFonts w:hint="eastAsia"/>
-        </w:rPr>
-        <w:t>見えない主人公に敵の場所をお知らせする</w:t>
-      </w:r>
-    </w:p>
-    <w:p>
-      <w:r>
-        <w:rPr>
-          <w:rFonts w:hint="eastAsia"/>
-        </w:rPr>
-        <w:t>近接戦担当</w:t>
-      </w:r>
-    </w:p>
-    <w:p>
-      <w:r>
-        <w:rPr>
-          <w:rFonts w:hint="eastAsia"/>
-        </w:rPr>
-        <w:t>アイテム探し</w:t>
-      </w:r>
-    </w:p>
-    <w:p>
-      <w:r>
-        <w:rPr>
-          <w:rFonts w:hint="eastAsia"/>
-        </w:rPr>
-        <w:t>謎解きの助力</w:t>
-      </w:r>
-    </w:p>
-    <w:p>
-      <w:r>
-        <w:rPr>
-          <w:rFonts w:hint="eastAsia"/>
-        </w:rPr>
-        <w:t>違う犬種に上手な部分も違う</w:t>
-      </w:r>
-    </w:p>
-    <w:p/>
-    <w:p/>
-    <w:p>
-      <w:r>
-        <w:rPr>
-          <w:rFonts w:hint="eastAsia"/>
-        </w:rPr>
-        <w:t>アクション+謎解き（類似コンテンツ：</w:t>
-      </w:r>
-      <w:r>
-        <w:t>悪魔城ドラキュラ</w:t>
-      </w:r>
-      <w:r>
-        <w:rPr>
-          <w:rFonts w:hint="eastAsia"/>
-        </w:rPr>
-        <w:t>）</w:t>
-      </w:r>
-    </w:p>
-    <w:p>
-      <w:r>
-        <w:t>コンシューマーゲーム</w:t>
-      </w:r>
-    </w:p>
-    <w:p>
-      <w:r>
-        <w:rPr>
-          <w:rFonts w:hint="eastAsia"/>
-        </w:rPr>
-        <w:t>一人プレイ用</w:t>
-      </w:r>
-    </w:p>
-    <w:p>
-      <w:r>
-        <w:rPr>
-          <w:rFonts w:hint="eastAsia"/>
-        </w:rPr>
-        <w:t>プレイ時間：10時間+</w:t>
-      </w:r>
-    </w:p>
-    <w:p/>
-    <w:p>
-      <w:r>
-        <w:rPr>
-          <w:rFonts w:hint="eastAsia"/>
-        </w:rPr>
-        <w:t>売り：</w:t>
-      </w:r>
-    </w:p>
-    <w:p>
-      <w:r>
-        <w:rPr>
-          <w:rFonts w:hint="eastAsia"/>
-        </w:rPr>
-        <w:t>盲人のアクション</w:t>
-      </w:r>
-    </w:p>
-    <w:p>
-      <w:r>
-        <w:rPr>
-          <w:rFonts w:hint="eastAsia"/>
-        </w:rPr>
-        <w:t>犬との絆</w:t>
-      </w:r>
-    </w:p>
-    <w:p/>
-    <w:p/>
-    <w:p>
-      <w:r>
-        <w:rPr>
-          <w:rFonts w:hint="eastAsia"/>
-        </w:rPr>
-        <w:t>犬の可愛さと賢っさをアピール</w:t>
-      </w:r>
-    </w:p>
-    <w:p/>
     <w:sectPr>
       <w:pgSz w:w="11900" w:h="16840"/>
       <w:pgMar w:top="1985" w:right="1701" w:bottom="1701" w:left="1701" w:header="851" w:footer="992" w:gutter="0"/>
